--- a/Report.docx
+++ b/Report.docx
@@ -193,42 +193,42 @@
           <w:sz w:val="28"/>
           <w:szCs w:val="28"/>
         </w:rPr>
-        <w:t xml:space="preserve">1. No unusual occurrences between 2015 and 2017 will have a substantial impact on the data used. </w:t>
-      </w:r>
-    </w:p>
-    <w:p>
-      <w:pPr>
-        <w:spacing w:line="360" w:lineRule="auto"/>
-        <w:jc w:val="both"/>
-        <w:rPr>
-          <w:rFonts w:ascii="Times New Roman" w:hAnsi="Times New Roman" w:cs="Times New Roman"/>
-          <w:sz w:val="28"/>
-          <w:szCs w:val="28"/>
-        </w:rPr>
-      </w:pPr>
-      <w:r>
-        <w:rPr>
-          <w:rFonts w:ascii="Times New Roman" w:hAnsi="Times New Roman" w:cs="Times New Roman"/>
-          <w:sz w:val="28"/>
-          <w:szCs w:val="28"/>
-        </w:rPr>
-        <w:t xml:space="preserve">2. The information is still current and can be used to </w:t>
-      </w:r>
-      <w:r>
-        <w:rPr>
-          <w:rFonts w:ascii="Times New Roman" w:hAnsi="Times New Roman" w:cs="Times New Roman"/>
-          <w:sz w:val="28"/>
-          <w:szCs w:val="28"/>
-        </w:rPr>
-        <w:t>analyse</w:t>
-      </w:r>
-      <w:r>
-        <w:rPr>
-          <w:rFonts w:ascii="Times New Roman" w:hAnsi="Times New Roman" w:cs="Times New Roman"/>
-          <w:sz w:val="28"/>
-          <w:szCs w:val="28"/>
-        </w:rPr>
-        <w:t xml:space="preserve"> a hotel's possible plans in an efficient manner.</w:t>
+        <w:t>1</w:t>
+      </w:r>
+      <w:r>
+        <w:rPr>
+          <w:rFonts w:ascii="Times New Roman" w:hAnsi="Times New Roman" w:cs="Times New Roman"/>
+          <w:sz w:val="28"/>
+          <w:szCs w:val="28"/>
+        </w:rPr>
+        <w:t xml:space="preserve">. There are no unanticipated negatives to the hotel employing any advised technique. </w:t>
+      </w:r>
+    </w:p>
+    <w:p>
+      <w:pPr>
+        <w:spacing w:line="360" w:lineRule="auto"/>
+        <w:jc w:val="both"/>
+        <w:rPr>
+          <w:rFonts w:ascii="Times New Roman" w:hAnsi="Times New Roman" w:cs="Times New Roman"/>
+          <w:sz w:val="28"/>
+          <w:szCs w:val="28"/>
+        </w:rPr>
+      </w:pPr>
+      <w:r>
+        <w:rPr>
+          <w:rFonts w:ascii="Times New Roman" w:hAnsi="Times New Roman" w:cs="Times New Roman"/>
+          <w:sz w:val="28"/>
+          <w:szCs w:val="28"/>
+        </w:rPr>
+        <w:t>2</w:t>
+      </w:r>
+      <w:r>
+        <w:rPr>
+          <w:rFonts w:ascii="Times New Roman" w:hAnsi="Times New Roman" w:cs="Times New Roman"/>
+          <w:sz w:val="28"/>
+          <w:szCs w:val="28"/>
+        </w:rPr>
+        <w:t>. The hotels are not currently using any of the suggested solutions.</w:t>
       </w:r>
     </w:p>
     <w:p>
@@ -248,83 +248,69 @@
           <w:szCs w:val="28"/>
         </w:rPr>
         <w:lastRenderedPageBreak/>
-        <w:t xml:space="preserve"> 3. There are no unanticipated negatives to the hotel employing any advised technique. </w:t>
-      </w:r>
-    </w:p>
-    <w:p>
-      <w:pPr>
-        <w:spacing w:line="360" w:lineRule="auto"/>
-        <w:jc w:val="both"/>
-        <w:rPr>
-          <w:rFonts w:ascii="Times New Roman" w:hAnsi="Times New Roman" w:cs="Times New Roman"/>
-          <w:sz w:val="28"/>
-          <w:szCs w:val="28"/>
-        </w:rPr>
-      </w:pPr>
-      <w:r>
-        <w:rPr>
-          <w:rFonts w:ascii="Times New Roman" w:hAnsi="Times New Roman" w:cs="Times New Roman"/>
-          <w:sz w:val="28"/>
-          <w:szCs w:val="28"/>
-        </w:rPr>
-        <w:t>4. The hotels are not currently using any of the suggested solutions.</w:t>
-      </w:r>
-    </w:p>
-    <w:p>
-      <w:pPr>
-        <w:spacing w:line="360" w:lineRule="auto"/>
-        <w:jc w:val="both"/>
-        <w:rPr>
-          <w:rFonts w:ascii="Times New Roman" w:hAnsi="Times New Roman" w:cs="Times New Roman"/>
-          <w:sz w:val="28"/>
-          <w:szCs w:val="28"/>
-        </w:rPr>
-      </w:pPr>
-      <w:r>
-        <w:rPr>
-          <w:rFonts w:ascii="Times New Roman" w:hAnsi="Times New Roman" w:cs="Times New Roman"/>
-          <w:sz w:val="28"/>
-          <w:szCs w:val="28"/>
-        </w:rPr>
-        <w:t xml:space="preserve">5. The biggest factor affecting the effectiveness of earning income is booking cancellations. </w:t>
-      </w:r>
-    </w:p>
-    <w:p>
-      <w:pPr>
-        <w:spacing w:line="360" w:lineRule="auto"/>
-        <w:jc w:val="both"/>
-        <w:rPr>
-          <w:rFonts w:ascii="Times New Roman" w:hAnsi="Times New Roman" w:cs="Times New Roman"/>
-          <w:sz w:val="28"/>
-          <w:szCs w:val="28"/>
-        </w:rPr>
-      </w:pPr>
-      <w:r>
-        <w:rPr>
-          <w:rFonts w:ascii="Times New Roman" w:hAnsi="Times New Roman" w:cs="Times New Roman"/>
-          <w:sz w:val="28"/>
-          <w:szCs w:val="28"/>
-        </w:rPr>
-        <w:t xml:space="preserve">6. Cancellations result in vacant rooms for the booked length of time. </w:t>
-      </w:r>
-    </w:p>
-    <w:p>
-      <w:pPr>
-        <w:spacing w:line="360" w:lineRule="auto"/>
-        <w:jc w:val="both"/>
-        <w:rPr>
-          <w:rFonts w:ascii="Times New Roman" w:hAnsi="Times New Roman" w:cs="Times New Roman"/>
-          <w:sz w:val="28"/>
-          <w:szCs w:val="28"/>
-        </w:rPr>
-      </w:pPr>
-      <w:r>
-        <w:rPr>
-          <w:rFonts w:ascii="Times New Roman" w:hAnsi="Times New Roman" w:cs="Times New Roman"/>
-          <w:sz w:val="28"/>
-          <w:szCs w:val="28"/>
-        </w:rPr>
-        <w:t>7. Clients make hotel reservations the same year they make cancellations.</w:t>
+        <w:t>3</w:t>
+      </w:r>
+      <w:r>
+        <w:rPr>
+          <w:rFonts w:ascii="Times New Roman" w:hAnsi="Times New Roman" w:cs="Times New Roman"/>
+          <w:sz w:val="28"/>
+          <w:szCs w:val="28"/>
+        </w:rPr>
+        <w:t xml:space="preserve">. The biggest factor affecting the effectiveness of earning income is booking cancellations. </w:t>
+      </w:r>
+    </w:p>
+    <w:p>
+      <w:pPr>
+        <w:spacing w:line="360" w:lineRule="auto"/>
+        <w:jc w:val="both"/>
+        <w:rPr>
+          <w:rFonts w:ascii="Times New Roman" w:hAnsi="Times New Roman" w:cs="Times New Roman"/>
+          <w:sz w:val="28"/>
+          <w:szCs w:val="28"/>
+        </w:rPr>
+      </w:pPr>
+      <w:r>
+        <w:rPr>
+          <w:rFonts w:ascii="Times New Roman" w:hAnsi="Times New Roman" w:cs="Times New Roman"/>
+          <w:sz w:val="28"/>
+          <w:szCs w:val="28"/>
+        </w:rPr>
+        <w:t>4</w:t>
+      </w:r>
+      <w:r>
+        <w:rPr>
+          <w:rFonts w:ascii="Times New Roman" w:hAnsi="Times New Roman" w:cs="Times New Roman"/>
+          <w:sz w:val="28"/>
+          <w:szCs w:val="28"/>
+        </w:rPr>
+        <w:t xml:space="preserve">. Cancellations result in vacant rooms for the booked length of time. </w:t>
+      </w:r>
+    </w:p>
+    <w:p>
+      <w:pPr>
+        <w:spacing w:line="360" w:lineRule="auto"/>
+        <w:jc w:val="both"/>
+        <w:rPr>
+          <w:rFonts w:ascii="Times New Roman" w:hAnsi="Times New Roman" w:cs="Times New Roman"/>
+          <w:sz w:val="28"/>
+          <w:szCs w:val="28"/>
+        </w:rPr>
+      </w:pPr>
+      <w:r>
+        <w:rPr>
+          <w:rFonts w:ascii="Times New Roman" w:hAnsi="Times New Roman" w:cs="Times New Roman"/>
+          <w:sz w:val="28"/>
+          <w:szCs w:val="28"/>
+        </w:rPr>
+        <w:t>5</w:t>
+      </w:r>
+      <w:r>
+        <w:rPr>
+          <w:rFonts w:ascii="Times New Roman" w:hAnsi="Times New Roman" w:cs="Times New Roman"/>
+          <w:sz w:val="28"/>
+          <w:szCs w:val="28"/>
+        </w:rPr>
+        <w:t>. Clients make hotel reservations the same year they make cancellations.</w:t>
       </w:r>
     </w:p>
     <w:p>
@@ -504,18 +490,8 @@
           <w:sz w:val="28"/>
           <w:szCs w:val="28"/>
         </w:rPr>
-        <w:t xml:space="preserve">3. The majority of clients are coming from offline travel agents to make </w:t>
-      </w:r>
-      <w:proofErr w:type="gramStart"/>
-      <w:r>
-        <w:rPr>
-          <w:rFonts w:ascii="Times New Roman" w:hAnsi="Times New Roman" w:cs="Times New Roman"/>
-          <w:sz w:val="28"/>
-          <w:szCs w:val="28"/>
-        </w:rPr>
-        <w:t>their</w:t>
-      </w:r>
-      <w:proofErr w:type="gramEnd"/>
+        <w:t>3. The majority of clients are coming from offline travel agents to make their</w:t>
+      </w:r>
     </w:p>
     <w:p>
       <w:pPr>
@@ -603,7 +579,6 @@
           <w:sz w:val="32"/>
           <w:szCs w:val="32"/>
         </w:rPr>
-        <w:lastRenderedPageBreak/>
         <w:t>Analysis and Findings</w:t>
       </w:r>
     </w:p>
@@ -636,9 +611,11 @@
           <w:rFonts w:ascii="Times New Roman" w:hAnsi="Times New Roman" w:cs="Times New Roman"/>
           <w:b/>
           <w:bCs/>
+          <w:noProof/>
           <w:sz w:val="32"/>
           <w:szCs w:val="32"/>
         </w:rPr>
+        <w:lastRenderedPageBreak/>
         <w:drawing>
           <wp:inline distT="0" distB="0" distL="0" distR="0" wp14:anchorId="7E57E184" wp14:editId="0C738E86">
             <wp:extent cx="4391025" cy="3562350"/>
@@ -692,15 +669,7 @@
           <w:sz w:val="28"/>
           <w:szCs w:val="28"/>
         </w:rPr>
-        <w:t xml:space="preserve">The accompanying bar graph shows the percentage of reservations that are </w:t>
-      </w:r>
-      <w:r>
-        <w:rPr>
-          <w:rFonts w:ascii="Times New Roman" w:hAnsi="Times New Roman" w:cs="Times New Roman"/>
-          <w:sz w:val="28"/>
-          <w:szCs w:val="28"/>
-        </w:rPr>
-        <w:t>cancelled</w:t>
+        <w:t>The accompanying bar graph shows the percentage of reservations that are cancelled</w:t>
       </w:r>
       <w:r>
         <w:rPr>
@@ -748,31 +717,7 @@
           <w:sz w:val="28"/>
           <w:szCs w:val="28"/>
         </w:rPr>
-        <w:t xml:space="preserve">reservations that have not been </w:t>
-      </w:r>
-      <w:r>
-        <w:rPr>
-          <w:rFonts w:ascii="Times New Roman" w:hAnsi="Times New Roman" w:cs="Times New Roman"/>
-          <w:sz w:val="28"/>
-          <w:szCs w:val="28"/>
-        </w:rPr>
-        <w:t>cancelled</w:t>
-      </w:r>
-      <w:r>
-        <w:rPr>
-          <w:rFonts w:ascii="Times New Roman" w:hAnsi="Times New Roman" w:cs="Times New Roman"/>
-          <w:sz w:val="28"/>
-          <w:szCs w:val="28"/>
-        </w:rPr>
-        <w:t xml:space="preserve">. There are still 37% of clients who </w:t>
-      </w:r>
-      <w:r>
-        <w:rPr>
-          <w:rFonts w:ascii="Times New Roman" w:hAnsi="Times New Roman" w:cs="Times New Roman"/>
-          <w:sz w:val="28"/>
-          <w:szCs w:val="28"/>
-        </w:rPr>
-        <w:t>cancelled</w:t>
+        <w:t>reservations that have not been cancelled. There are still 37% of clients who cancelled</w:t>
       </w:r>
       <w:r>
         <w:rPr>
@@ -815,6 +760,7 @@
       <w:r>
         <w:rPr>
           <w:rFonts w:ascii="Times New Roman" w:hAnsi="Times New Roman" w:cs="Times New Roman"/>
+          <w:noProof/>
           <w:sz w:val="28"/>
           <w:szCs w:val="28"/>
         </w:rPr>
@@ -899,6 +845,7 @@
       <w:r>
         <w:rPr>
           <w:rFonts w:ascii="Times New Roman" w:hAnsi="Times New Roman" w:cs="Times New Roman"/>
+          <w:noProof/>
           <w:sz w:val="28"/>
           <w:szCs w:val="28"/>
         </w:rPr>
@@ -1014,6 +961,7 @@
       <w:r>
         <w:rPr>
           <w:rFonts w:ascii="Times New Roman" w:hAnsi="Times New Roman" w:cs="Times New Roman"/>
+          <w:noProof/>
           <w:sz w:val="28"/>
           <w:szCs w:val="28"/>
         </w:rPr>
@@ -1071,23 +1019,7 @@
           <w:sz w:val="28"/>
           <w:szCs w:val="28"/>
         </w:rPr>
-        <w:t xml:space="preserve">We have developed the grouped bar graph to </w:t>
-      </w:r>
-      <w:r>
-        <w:rPr>
-          <w:rFonts w:ascii="Times New Roman" w:hAnsi="Times New Roman" w:cs="Times New Roman"/>
-          <w:sz w:val="28"/>
-          <w:szCs w:val="28"/>
-        </w:rPr>
-        <w:t>analyse</w:t>
-      </w:r>
-      <w:r>
-        <w:rPr>
-          <w:rFonts w:ascii="Times New Roman" w:hAnsi="Times New Roman" w:cs="Times New Roman"/>
-          <w:sz w:val="28"/>
-          <w:szCs w:val="28"/>
-        </w:rPr>
-        <w:t xml:space="preserve"> the months with the highest and</w:t>
+        <w:t>We have developed the grouped bar graph to analyse the months with the highest and</w:t>
       </w:r>
       <w:r>
         <w:rPr>
@@ -1119,39 +1051,7 @@
           <w:sz w:val="28"/>
           <w:szCs w:val="28"/>
         </w:rPr>
-        <w:t xml:space="preserve">number of confirmed reservations and the number of </w:t>
-      </w:r>
-      <w:r>
-        <w:rPr>
-          <w:rFonts w:ascii="Times New Roman" w:hAnsi="Times New Roman" w:cs="Times New Roman"/>
-          <w:sz w:val="28"/>
-          <w:szCs w:val="28"/>
-        </w:rPr>
-        <w:t>cancelled</w:t>
-      </w:r>
-      <w:r>
-        <w:rPr>
-          <w:rFonts w:ascii="Times New Roman" w:hAnsi="Times New Roman" w:cs="Times New Roman"/>
-          <w:sz w:val="28"/>
-          <w:szCs w:val="28"/>
-        </w:rPr>
-        <w:t xml:space="preserve"> reservations </w:t>
-      </w:r>
-      <w:r>
-        <w:rPr>
-          <w:rFonts w:ascii="Times New Roman" w:hAnsi="Times New Roman" w:cs="Times New Roman"/>
-          <w:sz w:val="28"/>
-          <w:szCs w:val="28"/>
-        </w:rPr>
-        <w:t>is</w:t>
-      </w:r>
-      <w:r>
-        <w:rPr>
-          <w:rFonts w:ascii="Times New Roman" w:hAnsi="Times New Roman" w:cs="Times New Roman"/>
-          <w:sz w:val="28"/>
-          <w:szCs w:val="28"/>
-        </w:rPr>
-        <w:t xml:space="preserve"> largest</w:t>
+        <w:t>number of confirmed reservations and the number of cancelled reservations is largest</w:t>
       </w:r>
       <w:r>
         <w:rPr>
@@ -1167,15 +1067,7 @@
           <w:sz w:val="28"/>
           <w:szCs w:val="28"/>
         </w:rPr>
-        <w:t xml:space="preserve">in the month of August. whereas January is the month with the most </w:t>
-      </w:r>
-      <w:r>
-        <w:rPr>
-          <w:rFonts w:ascii="Times New Roman" w:hAnsi="Times New Roman" w:cs="Times New Roman"/>
-          <w:sz w:val="28"/>
-          <w:szCs w:val="28"/>
-        </w:rPr>
-        <w:t>cancelled</w:t>
+        <w:t>in the month of August. whereas January is the month with the most cancelled</w:t>
       </w:r>
       <w:r>
         <w:rPr>
@@ -1240,6 +1132,7 @@
       <w:r>
         <w:rPr>
           <w:rFonts w:ascii="Times New Roman" w:hAnsi="Times New Roman" w:cs="Times New Roman"/>
+          <w:noProof/>
           <w:sz w:val="28"/>
           <w:szCs w:val="28"/>
         </w:rPr>
@@ -1459,23 +1352,7 @@
           <w:szCs w:val="28"/>
         </w:rPr>
         <w:lastRenderedPageBreak/>
-        <w:t xml:space="preserve">Now, let's see which country has the highest reservation </w:t>
-      </w:r>
-      <w:r>
-        <w:rPr>
-          <w:rFonts w:ascii="Times New Roman" w:hAnsi="Times New Roman" w:cs="Times New Roman"/>
-          <w:sz w:val="28"/>
-          <w:szCs w:val="28"/>
-        </w:rPr>
-        <w:t>cancelled</w:t>
-      </w:r>
-      <w:r>
-        <w:rPr>
-          <w:rFonts w:ascii="Times New Roman" w:hAnsi="Times New Roman" w:cs="Times New Roman"/>
-          <w:sz w:val="28"/>
-          <w:szCs w:val="28"/>
-        </w:rPr>
-        <w:t>. The top country is</w:t>
+        <w:t>Now, let's see which country has the highest reservation cancelled. The top country is</w:t>
       </w:r>
       <w:r>
         <w:rPr>
@@ -1507,6 +1384,7 @@
       <w:r>
         <w:rPr>
           <w:rFonts w:ascii="Times New Roman" w:hAnsi="Times New Roman" w:cs="Times New Roman"/>
+          <w:noProof/>
           <w:sz w:val="28"/>
           <w:szCs w:val="28"/>
         </w:rPr>
@@ -1635,6 +1513,7 @@
       <w:r>
         <w:rPr>
           <w:rFonts w:ascii="Times New Roman" w:hAnsi="Times New Roman" w:cs="Times New Roman"/>
+          <w:noProof/>
           <w:sz w:val="28"/>
           <w:szCs w:val="28"/>
         </w:rPr>
@@ -1691,39 +1570,7 @@
           <w:sz w:val="28"/>
           <w:szCs w:val="28"/>
         </w:rPr>
-        <w:t xml:space="preserve">As seen in the graph, reservations are </w:t>
-      </w:r>
-      <w:r>
-        <w:rPr>
-          <w:rFonts w:ascii="Times New Roman" w:hAnsi="Times New Roman" w:cs="Times New Roman"/>
-          <w:sz w:val="28"/>
-          <w:szCs w:val="28"/>
-        </w:rPr>
-        <w:t>cancelled</w:t>
-      </w:r>
-      <w:r>
-        <w:rPr>
-          <w:rFonts w:ascii="Times New Roman" w:hAnsi="Times New Roman" w:cs="Times New Roman"/>
-          <w:sz w:val="28"/>
-          <w:szCs w:val="28"/>
-        </w:rPr>
-        <w:t xml:space="preserve"> when the average daily rate is higher than when it is not </w:t>
-      </w:r>
-      <w:r>
-        <w:rPr>
-          <w:rFonts w:ascii="Times New Roman" w:hAnsi="Times New Roman" w:cs="Times New Roman"/>
-          <w:sz w:val="28"/>
-          <w:szCs w:val="28"/>
-        </w:rPr>
-        <w:t>cancelled</w:t>
-      </w:r>
-      <w:r>
-        <w:rPr>
-          <w:rFonts w:ascii="Times New Roman" w:hAnsi="Times New Roman" w:cs="Times New Roman"/>
-          <w:sz w:val="28"/>
-          <w:szCs w:val="28"/>
-        </w:rPr>
-        <w:t>. It clearly proves all the above analysis, that the higher price leads to higher cancellation.</w:t>
+        <w:t>As seen in the graph, reservations are cancelled when the average daily rate is higher than when it is not cancelled. It clearly proves all the above analysis, that the higher price leads to higher cancellation.</w:t>
       </w:r>
     </w:p>
     <w:p>
@@ -1795,23 +1642,7 @@
           <w:sz w:val="28"/>
           <w:szCs w:val="28"/>
         </w:rPr>
-        <w:t xml:space="preserve">2. As the ratio of the cancellation and not cancellation of the resort hotel is higher in the resort hotel than the city hotels. </w:t>
-      </w:r>
-      <w:r>
-        <w:rPr>
-          <w:rFonts w:ascii="Times New Roman" w:hAnsi="Times New Roman" w:cs="Times New Roman"/>
-          <w:sz w:val="28"/>
-          <w:szCs w:val="28"/>
-        </w:rPr>
-        <w:t>So,</w:t>
-      </w:r>
-      <w:r>
-        <w:rPr>
-          <w:rFonts w:ascii="Times New Roman" w:hAnsi="Times New Roman" w:cs="Times New Roman"/>
-          <w:sz w:val="28"/>
-          <w:szCs w:val="28"/>
-        </w:rPr>
-        <w:t xml:space="preserve"> the hotels should provide a reasonable discount on the room prices on weekends or on holidays.</w:t>
+        <w:t>2. As the ratio of the cancellation and not cancellation of the resort hotel is higher in the resort hotel than the city hotels. So, the hotels should provide a reasonable discount on the room prices on weekends or on holidays.</w:t>
       </w:r>
     </w:p>
     <w:p>
@@ -2477,6 +2308,7 @@
   <w:style w:type="character" w:default="1" w:styleId="DefaultParagraphFont">
     <w:name w:val="Default Paragraph Font"/>
     <w:uiPriority w:val="1"/>
+    <w:semiHidden/>
     <w:unhideWhenUsed/>
   </w:style>
   <w:style w:type="table" w:default="1" w:styleId="TableNormal">
